--- a/plantillas/Hospitalizacion.docx
+++ b/plantillas/Hospitalizacion.docx
@@ -123,21 +123,7 @@
           <w:sz w:val="24"/>
           <w:szCs w:val="24"/>
         </w:rPr>
-        <w:t xml:space="preserve">, para que </w:t>
-      </w:r>
-      <w:r>
-        <w:rPr>
-          <w:sz w:val="24"/>
-          <w:szCs w:val="24"/>
-        </w:rPr>
-        <w:t xml:space="preserve">hospitalice </w:t>
-      </w:r>
-      <w:r>
-        <w:rPr>
-          <w:sz w:val="24"/>
-          <w:szCs w:val="24"/>
-        </w:rPr>
-        <w:t xml:space="preserve">a mi mascota, que responde al nombre de </w:t>
+        <w:t xml:space="preserve">, para que hospitalice a mi mascota, que responde al nombre de </w:t>
       </w:r>
       <w:proofErr w:type="spellStart"/>
       <w:r>
@@ -438,189 +424,197 @@
           <w:sz w:val="24"/>
           <w:szCs w:val="24"/>
         </w:rPr>
-        <w:t>Y me comprometo a cancelar el valor total por los servicios y medicamentos utilizados en mi mascota, independiente del desenlace final del paciente (recuperación o muerte</w:t>
+        <w:t>Y me comprometo a cancelar el valor total por los servicios y medicamentos utilizados en mi mascota, independiente del desenlace final del paciente (recuperación o muerte)</w:t>
+      </w:r>
+    </w:p>
+    <w:p>
+      <w:pPr>
+        <w:jc w:val="both"/>
+        <w:rPr>
+          <w:sz w:val="24"/>
+          <w:szCs w:val="24"/>
+        </w:rPr>
+      </w:pPr>
+    </w:p>
+    <w:p>
+      <w:pPr>
+        <w:jc w:val="both"/>
+        <w:rPr>
+          <w:b/>
+          <w:sz w:val="24"/>
+          <w:szCs w:val="24"/>
+        </w:rPr>
+      </w:pPr>
+      <w:r>
+        <w:rPr>
+          <w:sz w:val="24"/>
+          <w:szCs w:val="24"/>
+        </w:rPr>
+        <w:t xml:space="preserve">Se firma la presente en GUAYAQUIL a los </w:t>
+      </w:r>
+      <w:proofErr w:type="spellStart"/>
+      <w:r>
+        <w:rPr>
+          <w:b/>
+          <w:sz w:val="24"/>
+          <w:szCs w:val="24"/>
+        </w:rPr>
+        <w:t>cdías</w:t>
+      </w:r>
+      <w:proofErr w:type="spellEnd"/>
+      <w:r>
+        <w:rPr>
+          <w:b/>
+          <w:sz w:val="24"/>
+          <w:szCs w:val="24"/>
+        </w:rPr>
+        <w:t xml:space="preserve"> </w:t>
+      </w:r>
+      <w:r>
+        <w:rPr>
+          <w:sz w:val="24"/>
+          <w:szCs w:val="24"/>
+        </w:rPr>
+        <w:t xml:space="preserve">días del mes de </w:t>
+      </w:r>
+      <w:proofErr w:type="spellStart"/>
+      <w:r>
+        <w:rPr>
+          <w:b/>
+          <w:sz w:val="24"/>
+          <w:szCs w:val="24"/>
+        </w:rPr>
+        <w:t>cmes</w:t>
+      </w:r>
+      <w:proofErr w:type="spellEnd"/>
+      <w:r>
+        <w:rPr>
+          <w:b/>
+          <w:sz w:val="24"/>
+          <w:szCs w:val="24"/>
+        </w:rPr>
+        <w:t xml:space="preserve"> </w:t>
+      </w:r>
+      <w:r>
+        <w:rPr>
+          <w:sz w:val="24"/>
+          <w:szCs w:val="24"/>
+        </w:rPr>
+        <w:t xml:space="preserve">del </w:t>
+      </w:r>
+      <w:r>
+        <w:rPr>
+          <w:b/>
+          <w:sz w:val="24"/>
+          <w:szCs w:val="24"/>
+        </w:rPr>
+        <w:t>caño</w:t>
+      </w:r>
+    </w:p>
+    <w:p>
+      <w:pPr>
+        <w:jc w:val="both"/>
+        <w:rPr>
+          <w:b/>
+          <w:sz w:val="24"/>
+          <w:szCs w:val="24"/>
+        </w:rPr>
+      </w:pPr>
+    </w:p>
+    <w:p>
+      <w:pPr>
+        <w:jc w:val="both"/>
+        <w:rPr>
+          <w:b/>
+          <w:sz w:val="24"/>
+          <w:szCs w:val="24"/>
+        </w:rPr>
+      </w:pPr>
+      <w:r>
+        <w:rPr>
+          <w:sz w:val="24"/>
+          <w:szCs w:val="24"/>
+        </w:rPr>
+        <w:t xml:space="preserve">EL PROPIETARIO(A) </w:t>
+      </w:r>
+      <w:proofErr w:type="spellStart"/>
+      <w:r>
+        <w:rPr>
+          <w:b/>
+          <w:sz w:val="24"/>
+          <w:szCs w:val="24"/>
+        </w:rPr>
+        <w:t>cnombredueño</w:t>
+      </w:r>
+      <w:proofErr w:type="spellEnd"/>
+      <w:r>
+        <w:rPr>
+          <w:b/>
+          <w:sz w:val="24"/>
+          <w:szCs w:val="24"/>
+        </w:rPr>
+        <w:t xml:space="preserve"> </w:t>
+      </w:r>
+      <w:r>
+        <w:rPr>
+          <w:sz w:val="24"/>
+          <w:szCs w:val="24"/>
+        </w:rPr>
+        <w:t xml:space="preserve">C.I. </w:t>
+      </w:r>
+      <w:proofErr w:type="spellStart"/>
+      <w:r>
+        <w:rPr>
+          <w:b/>
+          <w:sz w:val="24"/>
+          <w:szCs w:val="24"/>
+        </w:rPr>
+        <w:t>cceduladueño</w:t>
+      </w:r>
+      <w:proofErr w:type="spellEnd"/>
+    </w:p>
+    <w:p>
+      <w:pPr>
+        <w:jc w:val="both"/>
+        <w:rPr>
+          <w:b/>
+          <w:sz w:val="24"/>
+          <w:szCs w:val="24"/>
+        </w:rPr>
+      </w:pPr>
+    </w:p>
+    <w:p>
+      <w:pPr>
+        <w:jc w:val="both"/>
+        <w:rPr>
+          <w:sz w:val="24"/>
+          <w:szCs w:val="24"/>
+        </w:rPr>
+      </w:pPr>
+      <w:r>
+        <w:rPr>
+          <w:sz w:val="24"/>
+          <w:szCs w:val="24"/>
+        </w:rPr>
+        <w:t>Profesional:</w:t>
+      </w:r>
+      <w:r>
+        <w:rPr>
+          <w:sz w:val="24"/>
+          <w:szCs w:val="24"/>
+        </w:rPr>
+        <w:t xml:space="preserve"> </w:t>
+      </w:r>
+      <w:r>
+        <w:rPr>
+          <w:b/>
+          <w:sz w:val="24"/>
+          <w:szCs w:val="24"/>
+        </w:rPr>
+        <w:t>cprofesional</w:t>
       </w:r>
       <w:bookmarkStart w:id="0" w:name="_GoBack"/>
       <w:bookmarkEnd w:id="0"/>
-      <w:r>
-        <w:rPr>
-          <w:sz w:val="24"/>
-          <w:szCs w:val="24"/>
-        </w:rPr>
-        <w:t>)</w:t>
-      </w:r>
-    </w:p>
-    <w:p>
-      <w:pPr>
-        <w:jc w:val="both"/>
-        <w:rPr>
-          <w:sz w:val="24"/>
-          <w:szCs w:val="24"/>
-        </w:rPr>
-      </w:pPr>
-    </w:p>
-    <w:p>
-      <w:pPr>
-        <w:jc w:val="both"/>
-        <w:rPr>
-          <w:b/>
-          <w:sz w:val="24"/>
-          <w:szCs w:val="24"/>
-        </w:rPr>
-      </w:pPr>
-      <w:r>
-        <w:rPr>
-          <w:sz w:val="24"/>
-          <w:szCs w:val="24"/>
-        </w:rPr>
-        <w:t xml:space="preserve">Se firma la presente en GUAYAQUIL a los </w:t>
-      </w:r>
-      <w:proofErr w:type="spellStart"/>
-      <w:r>
-        <w:rPr>
-          <w:b/>
-          <w:sz w:val="24"/>
-          <w:szCs w:val="24"/>
-        </w:rPr>
-        <w:t>cdías</w:t>
-      </w:r>
-      <w:proofErr w:type="spellEnd"/>
-      <w:r>
-        <w:rPr>
-          <w:b/>
-          <w:sz w:val="24"/>
-          <w:szCs w:val="24"/>
-        </w:rPr>
-        <w:t xml:space="preserve"> </w:t>
-      </w:r>
-      <w:r>
-        <w:rPr>
-          <w:sz w:val="24"/>
-          <w:szCs w:val="24"/>
-        </w:rPr>
-        <w:t xml:space="preserve">días del mes de </w:t>
-      </w:r>
-      <w:proofErr w:type="spellStart"/>
-      <w:r>
-        <w:rPr>
-          <w:b/>
-          <w:sz w:val="24"/>
-          <w:szCs w:val="24"/>
-        </w:rPr>
-        <w:t>cmes</w:t>
-      </w:r>
-      <w:proofErr w:type="spellEnd"/>
-      <w:r>
-        <w:rPr>
-          <w:b/>
-          <w:sz w:val="24"/>
-          <w:szCs w:val="24"/>
-        </w:rPr>
-        <w:t xml:space="preserve"> </w:t>
-      </w:r>
-      <w:r>
-        <w:rPr>
-          <w:sz w:val="24"/>
-          <w:szCs w:val="24"/>
-        </w:rPr>
-        <w:t xml:space="preserve">del </w:t>
-      </w:r>
-      <w:r>
-        <w:rPr>
-          <w:b/>
-          <w:sz w:val="24"/>
-          <w:szCs w:val="24"/>
-        </w:rPr>
-        <w:t>caño</w:t>
-      </w:r>
-    </w:p>
-    <w:p>
-      <w:pPr>
-        <w:jc w:val="both"/>
-        <w:rPr>
-          <w:b/>
-          <w:sz w:val="24"/>
-          <w:szCs w:val="24"/>
-        </w:rPr>
-      </w:pPr>
-    </w:p>
-    <w:p>
-      <w:pPr>
-        <w:jc w:val="both"/>
-        <w:rPr>
-          <w:b/>
-          <w:sz w:val="24"/>
-          <w:szCs w:val="24"/>
-        </w:rPr>
-      </w:pPr>
-      <w:r>
-        <w:rPr>
-          <w:sz w:val="24"/>
-          <w:szCs w:val="24"/>
-        </w:rPr>
-        <w:t xml:space="preserve">EL PROPIETARIO(A) </w:t>
-      </w:r>
-      <w:proofErr w:type="spellStart"/>
-      <w:r>
-        <w:rPr>
-          <w:b/>
-          <w:sz w:val="24"/>
-          <w:szCs w:val="24"/>
-        </w:rPr>
-        <w:t>cnombredueño</w:t>
-      </w:r>
-      <w:proofErr w:type="spellEnd"/>
-      <w:r>
-        <w:rPr>
-          <w:b/>
-          <w:sz w:val="24"/>
-          <w:szCs w:val="24"/>
-        </w:rPr>
-        <w:t xml:space="preserve"> </w:t>
-      </w:r>
-      <w:r>
-        <w:rPr>
-          <w:sz w:val="24"/>
-          <w:szCs w:val="24"/>
-        </w:rPr>
-        <w:t xml:space="preserve">C.I. </w:t>
-      </w:r>
-      <w:proofErr w:type="spellStart"/>
-      <w:r>
-        <w:rPr>
-          <w:b/>
-          <w:sz w:val="24"/>
-          <w:szCs w:val="24"/>
-        </w:rPr>
-        <w:t>cceduladueño</w:t>
-      </w:r>
-      <w:proofErr w:type="spellEnd"/>
-    </w:p>
-    <w:p>
-      <w:pPr>
-        <w:jc w:val="both"/>
-        <w:rPr>
-          <w:b/>
-          <w:sz w:val="24"/>
-          <w:szCs w:val="24"/>
-        </w:rPr>
-      </w:pPr>
-    </w:p>
-    <w:p>
-      <w:pPr>
-        <w:jc w:val="both"/>
-        <w:rPr>
-          <w:sz w:val="24"/>
-          <w:szCs w:val="24"/>
-        </w:rPr>
-      </w:pPr>
-      <w:r>
-        <w:rPr>
-          <w:sz w:val="24"/>
-          <w:szCs w:val="24"/>
-        </w:rPr>
-        <w:t>Profesional:</w:t>
-      </w:r>
     </w:p>
     <w:p/>
     <w:sectPr>

--- a/plantillas/Hospitalizacion.docx
+++ b/plantillas/Hospitalizacion.docx
@@ -299,7 +299,32 @@
           <w:sz w:val="24"/>
           <w:szCs w:val="24"/>
         </w:rPr>
-        <w:t>es necesario, (SI) (NO) autorizo a que se realicen los exámenes complementarios que sean necesarios para un diagnóstico más completo, e instaurar la terapia más adecuada según el caso, cuyos costos serán anexados a la cuenta a mi cargo.</w:t>
+        <w:t xml:space="preserve">es necesario, </w:t>
+      </w:r>
+      <w:proofErr w:type="spellStart"/>
+      <w:r>
+        <w:rPr>
+          <w:b/>
+          <w:sz w:val="24"/>
+          <w:szCs w:val="24"/>
+        </w:rPr>
+        <w:t>cautoriza</w:t>
+      </w:r>
+      <w:proofErr w:type="spellEnd"/>
+      <w:r>
+        <w:rPr>
+          <w:b/>
+          <w:sz w:val="24"/>
+          <w:szCs w:val="24"/>
+        </w:rPr>
+        <w:t xml:space="preserve"> </w:t>
+      </w:r>
+      <w:r>
+        <w:rPr>
+          <w:sz w:val="24"/>
+          <w:szCs w:val="24"/>
+        </w:rPr>
+        <w:t>autorizo a que se realicen los exámenes complementarios que sean necesarios para un diagnóstico más completo, e instaurar la terapia más adecuada según el caso, cuyos costos serán anexados a la cuenta a mi cargo.</w:t>
       </w:r>
     </w:p>
     <w:p>
@@ -391,230 +416,235 @@
           <w:sz w:val="24"/>
           <w:szCs w:val="24"/>
         </w:rPr>
-        <w:t xml:space="preserve">De igual forma dejo un abono de US </w:t>
-      </w:r>
-      <w:proofErr w:type="spellStart"/>
-      <w:r>
-        <w:rPr>
-          <w:b/>
-          <w:sz w:val="24"/>
-          <w:szCs w:val="24"/>
-        </w:rPr>
-        <w:t>c</w:t>
-      </w:r>
-      <w:r>
-        <w:rPr>
-          <w:b/>
-          <w:sz w:val="24"/>
-          <w:szCs w:val="24"/>
-        </w:rPr>
-        <w:t>abono</w:t>
-      </w:r>
-      <w:proofErr w:type="spellEnd"/>
-      <w:r>
-        <w:rPr>
-          <w:b/>
-          <w:sz w:val="24"/>
-          <w:szCs w:val="24"/>
-        </w:rPr>
-        <w:t xml:space="preserve">. </w:t>
-      </w:r>
-      <w:r>
-        <w:rPr>
-          <w:sz w:val="24"/>
-          <w:szCs w:val="24"/>
-        </w:rPr>
-        <w:t>Y me comprometo a cancelar el valor total por los servicios y medicamentos utilizados en mi mascota, independiente del desenlace final del paciente (recuperación o muerte)</w:t>
-      </w:r>
-    </w:p>
-    <w:p>
-      <w:pPr>
-        <w:jc w:val="both"/>
-        <w:rPr>
-          <w:sz w:val="24"/>
-          <w:szCs w:val="24"/>
-        </w:rPr>
-      </w:pPr>
-    </w:p>
-    <w:p>
-      <w:pPr>
-        <w:jc w:val="both"/>
-        <w:rPr>
-          <w:b/>
-          <w:sz w:val="24"/>
-          <w:szCs w:val="24"/>
-        </w:rPr>
-      </w:pPr>
-      <w:r>
-        <w:rPr>
-          <w:sz w:val="24"/>
-          <w:szCs w:val="24"/>
-        </w:rPr>
-        <w:t xml:space="preserve">Se firma la presente en GUAYAQUIL a los </w:t>
-      </w:r>
-      <w:proofErr w:type="spellStart"/>
-      <w:r>
-        <w:rPr>
-          <w:b/>
-          <w:sz w:val="24"/>
-          <w:szCs w:val="24"/>
-        </w:rPr>
-        <w:t>cdías</w:t>
-      </w:r>
-      <w:proofErr w:type="spellEnd"/>
-      <w:r>
-        <w:rPr>
-          <w:b/>
+        <w:t>De igual forma dejo un abono de US</w:t>
+      </w:r>
+      <w:r>
+        <w:rPr>
           <w:sz w:val="24"/>
           <w:szCs w:val="24"/>
         </w:rPr>
         <w:t xml:space="preserve"> </w:t>
-      </w:r>
-      <w:r>
-        <w:rPr>
-          <w:sz w:val="24"/>
-          <w:szCs w:val="24"/>
-        </w:rPr>
-        <w:t xml:space="preserve">días del mes de </w:t>
-      </w:r>
-      <w:proofErr w:type="spellStart"/>
-      <w:r>
-        <w:rPr>
-          <w:b/>
-          <w:sz w:val="24"/>
-          <w:szCs w:val="24"/>
-        </w:rPr>
-        <w:t>cmes</w:t>
-      </w:r>
-      <w:proofErr w:type="spellEnd"/>
-      <w:r>
-        <w:rPr>
-          <w:b/>
-          <w:sz w:val="24"/>
-          <w:szCs w:val="24"/>
-        </w:rPr>
-        <w:t xml:space="preserve"> </w:t>
-      </w:r>
-      <w:r>
-        <w:rPr>
-          <w:sz w:val="24"/>
-          <w:szCs w:val="24"/>
-        </w:rPr>
-        <w:t xml:space="preserve">del </w:t>
-      </w:r>
-      <w:r>
-        <w:rPr>
-          <w:b/>
-          <w:sz w:val="24"/>
-          <w:szCs w:val="24"/>
-        </w:rPr>
-        <w:t>caño</w:t>
-      </w:r>
-    </w:p>
-    <w:p>
-      <w:pPr>
-        <w:jc w:val="both"/>
-        <w:rPr>
-          <w:b/>
-          <w:sz w:val="24"/>
-          <w:szCs w:val="24"/>
-        </w:rPr>
-      </w:pPr>
-    </w:p>
-    <w:p>
-      <w:pPr>
-        <w:jc w:val="both"/>
-        <w:rPr>
-          <w:b/>
-          <w:sz w:val="24"/>
-          <w:szCs w:val="24"/>
-        </w:rPr>
-      </w:pPr>
-      <w:r>
-        <w:rPr>
-          <w:sz w:val="24"/>
-          <w:szCs w:val="24"/>
-        </w:rPr>
-        <w:t xml:space="preserve">EL PROPIETARIO(A) </w:t>
-      </w:r>
-      <w:proofErr w:type="spellStart"/>
-      <w:r>
-        <w:rPr>
-          <w:b/>
-          <w:sz w:val="24"/>
-          <w:szCs w:val="24"/>
-        </w:rPr>
-        <w:t>cnombredueño</w:t>
-      </w:r>
-      <w:proofErr w:type="spellEnd"/>
-      <w:r>
-        <w:rPr>
-          <w:b/>
-          <w:sz w:val="24"/>
-          <w:szCs w:val="24"/>
-        </w:rPr>
-        <w:t xml:space="preserve"> </w:t>
-      </w:r>
-      <w:r>
-        <w:rPr>
-          <w:sz w:val="24"/>
-          <w:szCs w:val="24"/>
-        </w:rPr>
-        <w:t xml:space="preserve">C.I. </w:t>
-      </w:r>
-      <w:proofErr w:type="spellStart"/>
-      <w:r>
-        <w:rPr>
-          <w:b/>
-          <w:sz w:val="24"/>
-          <w:szCs w:val="24"/>
-        </w:rPr>
-        <w:t>cceduladueño</w:t>
-      </w:r>
-      <w:proofErr w:type="spellEnd"/>
-    </w:p>
-    <w:p>
-      <w:pPr>
-        <w:jc w:val="both"/>
-        <w:rPr>
-          <w:b/>
-          <w:sz w:val="24"/>
-          <w:szCs w:val="24"/>
-        </w:rPr>
-      </w:pPr>
-    </w:p>
-    <w:p>
-      <w:pPr>
-        <w:jc w:val="both"/>
-        <w:rPr>
-          <w:sz w:val="24"/>
-          <w:szCs w:val="24"/>
-        </w:rPr>
-      </w:pPr>
-      <w:r>
-        <w:rPr>
-          <w:sz w:val="24"/>
-          <w:szCs w:val="24"/>
-        </w:rPr>
-        <w:t>Profesional:</w:t>
-      </w:r>
-      <w:r>
-        <w:rPr>
-          <w:sz w:val="24"/>
-          <w:szCs w:val="24"/>
-        </w:rPr>
-        <w:t xml:space="preserve"> </w:t>
-      </w:r>
-      <w:r>
-        <w:rPr>
-          <w:b/>
-          <w:sz w:val="24"/>
-          <w:szCs w:val="24"/>
-        </w:rPr>
-        <w:t>cprofesional</w:t>
       </w:r>
       <w:bookmarkStart w:id="0" w:name="_GoBack"/>
       <w:bookmarkEnd w:id="0"/>
+      <w:proofErr w:type="spellStart"/>
+      <w:r>
+        <w:rPr>
+          <w:b/>
+          <w:sz w:val="24"/>
+          <w:szCs w:val="24"/>
+        </w:rPr>
+        <w:t>cabono</w:t>
+      </w:r>
+      <w:proofErr w:type="spellEnd"/>
+      <w:r>
+        <w:rPr>
+          <w:sz w:val="24"/>
+          <w:szCs w:val="24"/>
+        </w:rPr>
+        <w:t>.</w:t>
+      </w:r>
+      <w:r>
+        <w:rPr>
+          <w:sz w:val="24"/>
+          <w:szCs w:val="24"/>
+        </w:rPr>
+        <w:t xml:space="preserve"> </w:t>
+      </w:r>
+      <w:r>
+        <w:rPr>
+          <w:sz w:val="24"/>
+          <w:szCs w:val="24"/>
+        </w:rPr>
+        <w:t>Y me comprometo a cancelar el valor total por los servicios y medicamentos utilizados en mi mascota, independiente del desenlace final del paciente (recuperación o muerte)</w:t>
+      </w:r>
+    </w:p>
+    <w:p>
+      <w:pPr>
+        <w:jc w:val="both"/>
+        <w:rPr>
+          <w:sz w:val="24"/>
+          <w:szCs w:val="24"/>
+        </w:rPr>
+      </w:pPr>
+    </w:p>
+    <w:p>
+      <w:pPr>
+        <w:jc w:val="both"/>
+        <w:rPr>
+          <w:b/>
+          <w:sz w:val="24"/>
+          <w:szCs w:val="24"/>
+        </w:rPr>
+      </w:pPr>
+      <w:r>
+        <w:rPr>
+          <w:sz w:val="24"/>
+          <w:szCs w:val="24"/>
+        </w:rPr>
+        <w:t xml:space="preserve">Se firma la presente en GUAYAQUIL a los </w:t>
+      </w:r>
+      <w:proofErr w:type="spellStart"/>
+      <w:r>
+        <w:rPr>
+          <w:b/>
+          <w:sz w:val="24"/>
+          <w:szCs w:val="24"/>
+        </w:rPr>
+        <w:t>cdías</w:t>
+      </w:r>
+      <w:proofErr w:type="spellEnd"/>
+      <w:r>
+        <w:rPr>
+          <w:b/>
+          <w:sz w:val="24"/>
+          <w:szCs w:val="24"/>
+        </w:rPr>
+        <w:t xml:space="preserve"> </w:t>
+      </w:r>
+      <w:r>
+        <w:rPr>
+          <w:sz w:val="24"/>
+          <w:szCs w:val="24"/>
+        </w:rPr>
+        <w:t xml:space="preserve">días del mes de </w:t>
+      </w:r>
+      <w:proofErr w:type="spellStart"/>
+      <w:r>
+        <w:rPr>
+          <w:b/>
+          <w:sz w:val="24"/>
+          <w:szCs w:val="24"/>
+        </w:rPr>
+        <w:t>cmes</w:t>
+      </w:r>
+      <w:proofErr w:type="spellEnd"/>
+      <w:r>
+        <w:rPr>
+          <w:b/>
+          <w:sz w:val="24"/>
+          <w:szCs w:val="24"/>
+        </w:rPr>
+        <w:t xml:space="preserve"> </w:t>
+      </w:r>
+      <w:r>
+        <w:rPr>
+          <w:sz w:val="24"/>
+          <w:szCs w:val="24"/>
+        </w:rPr>
+        <w:t xml:space="preserve">del </w:t>
+      </w:r>
+      <w:r>
+        <w:rPr>
+          <w:b/>
+          <w:sz w:val="24"/>
+          <w:szCs w:val="24"/>
+        </w:rPr>
+        <w:t>caño</w:t>
+      </w:r>
+    </w:p>
+    <w:p>
+      <w:pPr>
+        <w:jc w:val="both"/>
+        <w:rPr>
+          <w:b/>
+          <w:sz w:val="24"/>
+          <w:szCs w:val="24"/>
+        </w:rPr>
+      </w:pPr>
+    </w:p>
+    <w:p>
+      <w:pPr>
+        <w:jc w:val="both"/>
+        <w:rPr>
+          <w:b/>
+          <w:sz w:val="24"/>
+          <w:szCs w:val="24"/>
+        </w:rPr>
+      </w:pPr>
+      <w:r>
+        <w:rPr>
+          <w:sz w:val="24"/>
+          <w:szCs w:val="24"/>
+        </w:rPr>
+        <w:t xml:space="preserve">EL PROPIETARIO(A) </w:t>
+      </w:r>
+      <w:proofErr w:type="spellStart"/>
+      <w:r>
+        <w:rPr>
+          <w:b/>
+          <w:sz w:val="24"/>
+          <w:szCs w:val="24"/>
+        </w:rPr>
+        <w:t>cnombredueño</w:t>
+      </w:r>
+      <w:proofErr w:type="spellEnd"/>
+      <w:r>
+        <w:rPr>
+          <w:b/>
+          <w:sz w:val="24"/>
+          <w:szCs w:val="24"/>
+        </w:rPr>
+        <w:t xml:space="preserve"> </w:t>
+      </w:r>
+      <w:r>
+        <w:rPr>
+          <w:sz w:val="24"/>
+          <w:szCs w:val="24"/>
+        </w:rPr>
+        <w:t xml:space="preserve">C.I. </w:t>
+      </w:r>
+      <w:proofErr w:type="spellStart"/>
+      <w:r>
+        <w:rPr>
+          <w:b/>
+          <w:sz w:val="24"/>
+          <w:szCs w:val="24"/>
+        </w:rPr>
+        <w:t>cceduladueño</w:t>
+      </w:r>
+      <w:proofErr w:type="spellEnd"/>
+    </w:p>
+    <w:p>
+      <w:pPr>
+        <w:jc w:val="both"/>
+        <w:rPr>
+          <w:b/>
+          <w:sz w:val="24"/>
+          <w:szCs w:val="24"/>
+        </w:rPr>
+      </w:pPr>
+    </w:p>
+    <w:p>
+      <w:pPr>
+        <w:jc w:val="both"/>
+        <w:rPr>
+          <w:sz w:val="24"/>
+          <w:szCs w:val="24"/>
+        </w:rPr>
+      </w:pPr>
+      <w:r>
+        <w:rPr>
+          <w:sz w:val="24"/>
+          <w:szCs w:val="24"/>
+        </w:rPr>
+        <w:t>Profesional:</w:t>
+      </w:r>
+      <w:r>
+        <w:rPr>
+          <w:sz w:val="24"/>
+          <w:szCs w:val="24"/>
+        </w:rPr>
+        <w:t xml:space="preserve"> </w:t>
+      </w:r>
+      <w:r>
+        <w:rPr>
+          <w:b/>
+          <w:sz w:val="24"/>
+          <w:szCs w:val="24"/>
+        </w:rPr>
+        <w:t>cprofesional</w:t>
+      </w:r>
     </w:p>
     <w:p/>
     <w:sectPr>
